--- a/Spring-JPA-Hibernate/@EntityGraph and @NamedEntityGraph in Spring JPA - 2024.docx
+++ b/Spring-JPA-Hibernate/@EntityGraph and @NamedEntityGraph in Spring JPA - 2024.docx
@@ -8114,95 +8114,7 @@
           <w:sz w:val="20"/>
           <w:szCs w:val="20"/>
         </w:rPr>
-        <w:t>select</w:t>
-      </w:r>
-      <w:r>
-        <w:rPr>
-          <w:rFonts w:ascii="Consolas" w:hAnsi="Consolas"/>
-          <w:b/>
-          <w:bCs/>
-          <w:color w:val="000000"/>
-          <w:sz w:val="20"/>
-          <w:szCs w:val="20"/>
-        </w:rPr>
-        <w:t xml:space="preserve"> </w:t>
-      </w:r>
-      <w:r>
-        <w:rPr>
-          <w:rFonts w:ascii="Consolas" w:hAnsi="Consolas"/>
-          <w:b/>
-          <w:bCs/>
-          <w:color w:val="000000"/>
-          <w:sz w:val="20"/>
-          <w:szCs w:val="20"/>
-        </w:rPr>
-        <w:t>o1_0.id,</w:t>
-      </w:r>
-      <w:r>
-        <w:rPr>
-          <w:rFonts w:ascii="Consolas" w:hAnsi="Consolas"/>
-          <w:b/>
-          <w:bCs/>
-          <w:color w:val="000000"/>
-          <w:sz w:val="20"/>
-          <w:szCs w:val="20"/>
-        </w:rPr>
-        <w:t xml:space="preserve"> </w:t>
-      </w:r>
-      <w:r>
-        <w:rPr>
-          <w:rFonts w:ascii="Consolas" w:hAnsi="Consolas"/>
-          <w:b/>
-          <w:bCs/>
-          <w:color w:val="000000"/>
-          <w:sz w:val="20"/>
-          <w:szCs w:val="20"/>
-        </w:rPr>
-        <w:t>o1_0.name from</w:t>
-      </w:r>
-      <w:r>
-        <w:rPr>
-          <w:rFonts w:ascii="Consolas" w:hAnsi="Consolas"/>
-          <w:b/>
-          <w:bCs/>
-          <w:color w:val="000000"/>
-          <w:sz w:val="20"/>
-          <w:szCs w:val="20"/>
-        </w:rPr>
-        <w:t xml:space="preserve"> </w:t>
-      </w:r>
-      <w:r>
-        <w:rPr>
-          <w:rFonts w:ascii="Consolas" w:hAnsi="Consolas"/>
-          <w:b/>
-          <w:bCs/>
-          <w:color w:val="000000"/>
-          <w:sz w:val="20"/>
-          <w:szCs w:val="20"/>
-        </w:rPr>
-        <w:t>org o1_0 where</w:t>
-      </w:r>
-      <w:r>
-        <w:rPr>
-          <w:rFonts w:ascii="Consolas" w:hAnsi="Consolas"/>
-          <w:b/>
-          <w:bCs/>
-          <w:color w:val="000000"/>
-          <w:sz w:val="20"/>
-          <w:szCs w:val="20"/>
-        </w:rPr>
-        <w:t xml:space="preserve"> </w:t>
-      </w:r>
-      <w:r>
-        <w:rPr>
-          <w:rFonts w:ascii="Consolas" w:hAnsi="Consolas"/>
-          <w:b/>
-          <w:bCs/>
-          <w:color w:val="000000"/>
-          <w:sz w:val="20"/>
-          <w:szCs w:val="20"/>
-        </w:rPr>
-        <w:t>o1_0.id=?</w:t>
+        <w:t>select o1_0.id, o1_0.name from org o1_0 where o1_0.id=?</w:t>
       </w:r>
     </w:p>
     <w:p>
@@ -18726,18 +18638,7 @@
           <w:sz w:val="20"/>
           <w:szCs w:val="20"/>
         </w:rPr>
-        <w:t xml:space="preserve">   </w:t>
-      </w:r>
-      <w:r>
-        <w:rPr>
-          <w:rFonts w:ascii="Consolas" w:hAnsi="Consolas"/>
-          <w:b/>
-          <w:bCs/>
-          <w:color w:val="000000"/>
-          <w:sz w:val="20"/>
-          <w:szCs w:val="20"/>
-        </w:rPr>
-        <w:t xml:space="preserve">name = </w:t>
+        <w:t xml:space="preserve">   name = </w:t>
       </w:r>
       <w:r>
         <w:rPr>
@@ -18887,16 +18788,6 @@
           <w:szCs w:val="20"/>
         </w:rPr>
         <w:tab/>
-      </w:r>
-      <w:r>
-        <w:rPr>
-          <w:rFonts w:ascii="Consolas" w:hAnsi="Consolas"/>
-          <w:b/>
-          <w:bCs/>
-          <w:color w:val="000000"/>
-          <w:sz w:val="20"/>
-          <w:szCs w:val="20"/>
-        </w:rPr>
         <w:t xml:space="preserve">  </w:t>
       </w:r>
       <w:r>
@@ -19084,16 +18975,6 @@
           <w:szCs w:val="20"/>
         </w:rPr>
         <w:tab/>
-      </w:r>
-      <w:r>
-        <w:rPr>
-          <w:rFonts w:ascii="Consolas" w:hAnsi="Consolas"/>
-          <w:b/>
-          <w:bCs/>
-          <w:color w:val="000000"/>
-          <w:sz w:val="20"/>
-          <w:szCs w:val="20"/>
-        </w:rPr>
         <w:t xml:space="preserve">  </w:t>
       </w:r>
       <w:r>
@@ -20795,6 +20676,974 @@
         </w:rPr>
         <w:t>}</w:t>
       </w:r>
+    </w:p>
+    <w:p>
+      <w:pPr>
+        <w:pStyle w:val="NormalWeb"/>
+        <w:shd w:val="clear" w:color="auto" w:fill="FFFFFF"/>
+        <w:spacing w:before="0" w:beforeAutospacing="0" w:after="0" w:afterAutospacing="0"/>
+        <w:rPr>
+          <w:rFonts w:ascii="Consolas" w:hAnsi="Consolas"/>
+          <w:color w:val="000000"/>
+          <w:sz w:val="20"/>
+          <w:szCs w:val="20"/>
+        </w:rPr>
+      </w:pPr>
+    </w:p>
+    <w:p>
+      <w:pPr>
+        <w:pStyle w:val="NormalWeb"/>
+        <w:shd w:val="clear" w:color="auto" w:fill="FFFFFF"/>
+        <w:spacing w:before="0" w:beforeAutospacing="0" w:after="0" w:afterAutospacing="0"/>
+        <w:rPr>
+          <w:rFonts w:ascii="Consolas" w:hAnsi="Consolas"/>
+          <w:color w:val="000000"/>
+          <w:sz w:val="20"/>
+          <w:szCs w:val="20"/>
+        </w:rPr>
+      </w:pPr>
+      <w:r>
+        <w:rPr>
+          <w:rFonts w:ascii="Consolas" w:hAnsi="Consolas"/>
+          <w:color w:val="000000"/>
+          <w:sz w:val="20"/>
+          <w:szCs w:val="20"/>
+        </w:rPr>
+        <w:t>You can also use @EntityGraph along with @Query</w:t>
+      </w:r>
+    </w:p>
+    <w:p>
+      <w:pPr>
+        <w:pStyle w:val="NormalWeb"/>
+        <w:shd w:val="clear" w:color="auto" w:fill="FFFFFF"/>
+        <w:spacing w:before="0" w:beforeAutospacing="0" w:after="0" w:afterAutospacing="0"/>
+        <w:rPr>
+          <w:rFonts w:ascii="Consolas" w:hAnsi="Consolas"/>
+          <w:color w:val="000000"/>
+          <w:sz w:val="20"/>
+          <w:szCs w:val="20"/>
+        </w:rPr>
+      </w:pPr>
+      <w:r>
+        <w:rPr>
+          <w:rFonts w:ascii="Consolas" w:hAnsi="Consolas"/>
+          <w:color w:val="646464"/>
+          <w:sz w:val="20"/>
+          <w:szCs w:val="20"/>
+        </w:rPr>
+        <w:t>@Repository</w:t>
+      </w:r>
+    </w:p>
+    <w:p>
+      <w:pPr>
+        <w:pStyle w:val="NormalWeb"/>
+        <w:shd w:val="clear" w:color="auto" w:fill="FFFFFF"/>
+        <w:spacing w:before="0" w:beforeAutospacing="0" w:after="0" w:afterAutospacing="0"/>
+        <w:rPr>
+          <w:rFonts w:ascii="Consolas" w:hAnsi="Consolas"/>
+          <w:color w:val="000000"/>
+          <w:sz w:val="20"/>
+          <w:szCs w:val="20"/>
+        </w:rPr>
+      </w:pPr>
+      <w:r>
+        <w:rPr>
+          <w:rFonts w:ascii="Consolas" w:hAnsi="Consolas"/>
+          <w:b/>
+          <w:bCs/>
+          <w:color w:val="7F0055"/>
+          <w:sz w:val="20"/>
+          <w:szCs w:val="20"/>
+        </w:rPr>
+        <w:t>public</w:t>
+      </w:r>
+      <w:r>
+        <w:rPr>
+          <w:rFonts w:ascii="Consolas" w:hAnsi="Consolas"/>
+          <w:color w:val="000000"/>
+          <w:sz w:val="20"/>
+          <w:szCs w:val="20"/>
+        </w:rPr>
+        <w:t xml:space="preserve"> </w:t>
+      </w:r>
+      <w:r>
+        <w:rPr>
+          <w:rFonts w:ascii="Consolas" w:hAnsi="Consolas"/>
+          <w:b/>
+          <w:bCs/>
+          <w:color w:val="7F0055"/>
+          <w:sz w:val="20"/>
+          <w:szCs w:val="20"/>
+        </w:rPr>
+        <w:t>interface</w:t>
+      </w:r>
+      <w:r>
+        <w:rPr>
+          <w:rFonts w:ascii="Consolas" w:hAnsi="Consolas"/>
+          <w:color w:val="000000"/>
+          <w:sz w:val="20"/>
+          <w:szCs w:val="20"/>
+        </w:rPr>
+        <w:t xml:space="preserve"> </w:t>
+      </w:r>
+      <w:proofErr w:type="spellStart"/>
+      <w:r>
+        <w:rPr>
+          <w:rFonts w:ascii="Consolas" w:hAnsi="Consolas"/>
+          <w:color w:val="000000"/>
+          <w:sz w:val="20"/>
+          <w:szCs w:val="20"/>
+        </w:rPr>
+        <w:t>OrgRepository</w:t>
+      </w:r>
+      <w:proofErr w:type="spellEnd"/>
+      <w:r>
+        <w:rPr>
+          <w:rFonts w:ascii="Consolas" w:hAnsi="Consolas"/>
+          <w:color w:val="000000"/>
+          <w:sz w:val="20"/>
+          <w:szCs w:val="20"/>
+        </w:rPr>
+        <w:t xml:space="preserve"> </w:t>
+      </w:r>
+      <w:r>
+        <w:rPr>
+          <w:rFonts w:ascii="Consolas" w:hAnsi="Consolas"/>
+          <w:b/>
+          <w:bCs/>
+          <w:color w:val="7F0055"/>
+          <w:sz w:val="20"/>
+          <w:szCs w:val="20"/>
+        </w:rPr>
+        <w:t>extends</w:t>
+      </w:r>
+      <w:r>
+        <w:rPr>
+          <w:rFonts w:ascii="Consolas" w:hAnsi="Consolas"/>
+          <w:color w:val="000000"/>
+          <w:sz w:val="20"/>
+          <w:szCs w:val="20"/>
+        </w:rPr>
+        <w:t xml:space="preserve"> </w:t>
+      </w:r>
+      <w:proofErr w:type="spellStart"/>
+      <w:r>
+        <w:rPr>
+          <w:rFonts w:ascii="Consolas" w:hAnsi="Consolas"/>
+          <w:color w:val="000000"/>
+          <w:sz w:val="20"/>
+          <w:szCs w:val="20"/>
+        </w:rPr>
+        <w:t>CrudRepository</w:t>
+      </w:r>
+      <w:proofErr w:type="spellEnd"/>
+      <w:r>
+        <w:rPr>
+          <w:rFonts w:ascii="Consolas" w:hAnsi="Consolas"/>
+          <w:color w:val="000000"/>
+          <w:sz w:val="20"/>
+          <w:szCs w:val="20"/>
+        </w:rPr>
+        <w:t xml:space="preserve">&lt;Organization, </w:t>
+      </w:r>
+      <w:proofErr w:type="gramStart"/>
+      <w:r>
+        <w:rPr>
+          <w:rFonts w:ascii="Consolas" w:hAnsi="Consolas"/>
+          <w:color w:val="000000"/>
+          <w:sz w:val="20"/>
+          <w:szCs w:val="20"/>
+        </w:rPr>
+        <w:t>Long</w:t>
+      </w:r>
+      <w:proofErr w:type="gramEnd"/>
+      <w:r>
+        <w:rPr>
+          <w:rFonts w:ascii="Consolas" w:hAnsi="Consolas"/>
+          <w:color w:val="000000"/>
+          <w:sz w:val="20"/>
+          <w:szCs w:val="20"/>
+        </w:rPr>
+        <w:t>&gt; {</w:t>
+      </w:r>
+    </w:p>
+    <w:p>
+      <w:pPr>
+        <w:pStyle w:val="NormalWeb"/>
+        <w:shd w:val="clear" w:color="auto" w:fill="FFFFFF"/>
+        <w:spacing w:before="0" w:beforeAutospacing="0" w:after="0" w:afterAutospacing="0"/>
+        <w:rPr>
+          <w:rFonts w:ascii="Consolas" w:hAnsi="Consolas"/>
+          <w:color w:val="000000"/>
+          <w:sz w:val="20"/>
+          <w:szCs w:val="20"/>
+        </w:rPr>
+      </w:pPr>
+    </w:p>
+    <w:p>
+      <w:pPr>
+        <w:pStyle w:val="NormalWeb"/>
+        <w:shd w:val="clear" w:color="auto" w:fill="FFFFFF"/>
+        <w:spacing w:before="0" w:beforeAutospacing="0" w:after="0" w:afterAutospacing="0"/>
+        <w:rPr>
+          <w:rFonts w:ascii="Consolas" w:hAnsi="Consolas"/>
+          <w:color w:val="000000"/>
+          <w:sz w:val="20"/>
+          <w:szCs w:val="20"/>
+        </w:rPr>
+      </w:pPr>
+      <w:r>
+        <w:rPr>
+          <w:rFonts w:ascii="Consolas" w:hAnsi="Consolas"/>
+          <w:color w:val="000000"/>
+          <w:sz w:val="20"/>
+          <w:szCs w:val="20"/>
+        </w:rPr>
+        <w:tab/>
+      </w:r>
+      <w:r>
+        <w:rPr>
+          <w:rFonts w:ascii="Consolas" w:hAnsi="Consolas"/>
+          <w:color w:val="646464"/>
+          <w:sz w:val="20"/>
+          <w:szCs w:val="20"/>
+        </w:rPr>
+        <w:t>@</w:t>
+      </w:r>
+      <w:proofErr w:type="gramStart"/>
+      <w:r>
+        <w:rPr>
+          <w:rFonts w:ascii="Consolas" w:hAnsi="Consolas"/>
+          <w:color w:val="646464"/>
+          <w:sz w:val="20"/>
+          <w:szCs w:val="20"/>
+        </w:rPr>
+        <w:t>EntityGraph</w:t>
+      </w:r>
+      <w:r>
+        <w:rPr>
+          <w:rFonts w:ascii="Consolas" w:hAnsi="Consolas"/>
+          <w:color w:val="000000"/>
+          <w:sz w:val="20"/>
+          <w:szCs w:val="20"/>
+        </w:rPr>
+        <w:t>(</w:t>
+      </w:r>
+      <w:proofErr w:type="gramEnd"/>
+      <w:r>
+        <w:rPr>
+          <w:rFonts w:ascii="Consolas" w:hAnsi="Consolas"/>
+          <w:color w:val="000000"/>
+          <w:sz w:val="20"/>
+          <w:szCs w:val="20"/>
+        </w:rPr>
+        <w:t>attributePaths = {</w:t>
+      </w:r>
+      <w:r>
+        <w:rPr>
+          <w:rFonts w:ascii="Consolas" w:hAnsi="Consolas"/>
+          <w:color w:val="2A00FF"/>
+          <w:sz w:val="20"/>
+          <w:szCs w:val="20"/>
+        </w:rPr>
+        <w:t>"branches"</w:t>
+      </w:r>
+      <w:r>
+        <w:rPr>
+          <w:rFonts w:ascii="Consolas" w:hAnsi="Consolas"/>
+          <w:color w:val="000000"/>
+          <w:sz w:val="20"/>
+          <w:szCs w:val="20"/>
+        </w:rPr>
+        <w:t xml:space="preserve">, </w:t>
+      </w:r>
+      <w:r>
+        <w:rPr>
+          <w:rFonts w:ascii="Consolas" w:hAnsi="Consolas"/>
+          <w:color w:val="2A00FF"/>
+          <w:sz w:val="20"/>
+          <w:szCs w:val="20"/>
+        </w:rPr>
+        <w:t>"</w:t>
+      </w:r>
+      <w:proofErr w:type="spellStart"/>
+      <w:r>
+        <w:rPr>
+          <w:rFonts w:ascii="Consolas" w:hAnsi="Consolas"/>
+          <w:color w:val="2A00FF"/>
+          <w:sz w:val="20"/>
+          <w:szCs w:val="20"/>
+        </w:rPr>
+        <w:t>branches.employees</w:t>
+      </w:r>
+      <w:proofErr w:type="spellEnd"/>
+      <w:r>
+        <w:rPr>
+          <w:rFonts w:ascii="Consolas" w:hAnsi="Consolas"/>
+          <w:color w:val="2A00FF"/>
+          <w:sz w:val="20"/>
+          <w:szCs w:val="20"/>
+        </w:rPr>
+        <w:t>"</w:t>
+      </w:r>
+      <w:r>
+        <w:rPr>
+          <w:rFonts w:ascii="Consolas" w:hAnsi="Consolas"/>
+          <w:color w:val="000000"/>
+          <w:sz w:val="20"/>
+          <w:szCs w:val="20"/>
+        </w:rPr>
+        <w:t>})</w:t>
+      </w:r>
+    </w:p>
+    <w:p>
+      <w:pPr>
+        <w:pStyle w:val="NormalWeb"/>
+        <w:shd w:val="clear" w:color="auto" w:fill="FFFFFF"/>
+        <w:spacing w:before="0" w:beforeAutospacing="0" w:after="0" w:afterAutospacing="0"/>
+        <w:rPr>
+          <w:rFonts w:ascii="Consolas" w:hAnsi="Consolas"/>
+          <w:color w:val="000000"/>
+          <w:sz w:val="20"/>
+          <w:szCs w:val="20"/>
+        </w:rPr>
+      </w:pPr>
+      <w:r>
+        <w:rPr>
+          <w:rFonts w:ascii="Consolas" w:hAnsi="Consolas"/>
+          <w:color w:val="000000"/>
+          <w:sz w:val="20"/>
+          <w:szCs w:val="20"/>
+        </w:rPr>
+        <w:tab/>
+        <w:t xml:space="preserve">Optional&lt;Organization&gt; </w:t>
+      </w:r>
+      <w:proofErr w:type="spellStart"/>
+      <w:proofErr w:type="gramStart"/>
+      <w:r>
+        <w:rPr>
+          <w:rFonts w:ascii="Consolas" w:hAnsi="Consolas"/>
+          <w:color w:val="000000"/>
+          <w:sz w:val="20"/>
+          <w:szCs w:val="20"/>
+        </w:rPr>
+        <w:t>findById</w:t>
+      </w:r>
+      <w:proofErr w:type="spellEnd"/>
+      <w:r>
+        <w:rPr>
+          <w:rFonts w:ascii="Consolas" w:hAnsi="Consolas"/>
+          <w:color w:val="000000"/>
+          <w:sz w:val="20"/>
+          <w:szCs w:val="20"/>
+        </w:rPr>
+        <w:t>(</w:t>
+      </w:r>
+      <w:proofErr w:type="gramEnd"/>
+      <w:r>
+        <w:rPr>
+          <w:rFonts w:ascii="Consolas" w:hAnsi="Consolas"/>
+          <w:color w:val="000000"/>
+          <w:sz w:val="20"/>
+          <w:szCs w:val="20"/>
+        </w:rPr>
+        <w:t xml:space="preserve">Long </w:t>
+      </w:r>
+      <w:r>
+        <w:rPr>
+          <w:rFonts w:ascii="Consolas" w:hAnsi="Consolas"/>
+          <w:color w:val="6A3E3E"/>
+          <w:sz w:val="20"/>
+          <w:szCs w:val="20"/>
+        </w:rPr>
+        <w:t>id</w:t>
+      </w:r>
+      <w:r>
+        <w:rPr>
+          <w:rFonts w:ascii="Consolas" w:hAnsi="Consolas"/>
+          <w:color w:val="000000"/>
+          <w:sz w:val="20"/>
+          <w:szCs w:val="20"/>
+        </w:rPr>
+        <w:t>);</w:t>
+      </w:r>
+    </w:p>
+    <w:p>
+      <w:pPr>
+        <w:pStyle w:val="NormalWeb"/>
+        <w:shd w:val="clear" w:color="auto" w:fill="FFFFFF"/>
+        <w:spacing w:before="0" w:beforeAutospacing="0" w:after="0" w:afterAutospacing="0"/>
+        <w:rPr>
+          <w:rFonts w:ascii="Consolas" w:hAnsi="Consolas"/>
+          <w:color w:val="000000"/>
+          <w:sz w:val="20"/>
+          <w:szCs w:val="20"/>
+        </w:rPr>
+      </w:pPr>
+      <w:r>
+        <w:rPr>
+          <w:rFonts w:ascii="Consolas" w:hAnsi="Consolas"/>
+          <w:color w:val="000000"/>
+          <w:sz w:val="20"/>
+          <w:szCs w:val="20"/>
+        </w:rPr>
+        <w:tab/>
+      </w:r>
+    </w:p>
+    <w:p>
+      <w:pPr>
+        <w:pStyle w:val="NormalWeb"/>
+        <w:shd w:val="clear" w:color="auto" w:fill="FFFFFF"/>
+        <w:spacing w:before="0" w:beforeAutospacing="0" w:after="0" w:afterAutospacing="0"/>
+        <w:rPr>
+          <w:rFonts w:ascii="Consolas" w:hAnsi="Consolas"/>
+          <w:color w:val="000000"/>
+          <w:sz w:val="20"/>
+          <w:szCs w:val="20"/>
+        </w:rPr>
+      </w:pPr>
+      <w:r>
+        <w:rPr>
+          <w:rFonts w:ascii="Consolas" w:hAnsi="Consolas"/>
+          <w:color w:val="000000"/>
+          <w:sz w:val="20"/>
+          <w:szCs w:val="20"/>
+        </w:rPr>
+        <w:tab/>
+      </w:r>
+      <w:r>
+        <w:rPr>
+          <w:rFonts w:ascii="Consolas" w:hAnsi="Consolas"/>
+          <w:color w:val="646464"/>
+          <w:sz w:val="20"/>
+          <w:szCs w:val="20"/>
+        </w:rPr>
+        <w:t>@</w:t>
+      </w:r>
+      <w:proofErr w:type="gramStart"/>
+      <w:r>
+        <w:rPr>
+          <w:rFonts w:ascii="Consolas" w:hAnsi="Consolas"/>
+          <w:color w:val="646464"/>
+          <w:sz w:val="20"/>
+          <w:szCs w:val="20"/>
+        </w:rPr>
+        <w:t>EntityGraph</w:t>
+      </w:r>
+      <w:r>
+        <w:rPr>
+          <w:rFonts w:ascii="Consolas" w:hAnsi="Consolas"/>
+          <w:color w:val="000000"/>
+          <w:sz w:val="20"/>
+          <w:szCs w:val="20"/>
+        </w:rPr>
+        <w:t>(</w:t>
+      </w:r>
+      <w:proofErr w:type="gramEnd"/>
+      <w:r>
+        <w:rPr>
+          <w:rFonts w:ascii="Consolas" w:hAnsi="Consolas"/>
+          <w:color w:val="000000"/>
+          <w:sz w:val="20"/>
+          <w:szCs w:val="20"/>
+        </w:rPr>
+        <w:t xml:space="preserve">value = </w:t>
+      </w:r>
+      <w:r>
+        <w:rPr>
+          <w:rFonts w:ascii="Consolas" w:hAnsi="Consolas"/>
+          <w:color w:val="2A00FF"/>
+          <w:sz w:val="20"/>
+          <w:szCs w:val="20"/>
+        </w:rPr>
+        <w:t>"</w:t>
+      </w:r>
+      <w:proofErr w:type="spellStart"/>
+      <w:r>
+        <w:rPr>
+          <w:rFonts w:ascii="Consolas" w:hAnsi="Consolas"/>
+          <w:color w:val="2A00FF"/>
+          <w:sz w:val="20"/>
+          <w:szCs w:val="20"/>
+        </w:rPr>
+        <w:t>Org.branch</w:t>
+      </w:r>
+      <w:proofErr w:type="spellEnd"/>
+      <w:r>
+        <w:rPr>
+          <w:rFonts w:ascii="Consolas" w:hAnsi="Consolas"/>
+          <w:color w:val="2A00FF"/>
+          <w:sz w:val="20"/>
+          <w:szCs w:val="20"/>
+        </w:rPr>
+        <w:t>-with-emp-and-project-eager-type"</w:t>
+      </w:r>
+      <w:r>
+        <w:rPr>
+          <w:rFonts w:ascii="Consolas" w:hAnsi="Consolas"/>
+          <w:color w:val="000000"/>
+          <w:sz w:val="20"/>
+          <w:szCs w:val="20"/>
+        </w:rPr>
+        <w:t>)</w:t>
+      </w:r>
+    </w:p>
+    <w:p>
+      <w:pPr>
+        <w:pStyle w:val="NormalWeb"/>
+        <w:shd w:val="clear" w:color="auto" w:fill="FFFFFF"/>
+        <w:spacing w:before="0" w:beforeAutospacing="0" w:after="0" w:afterAutospacing="0"/>
+        <w:rPr>
+          <w:rFonts w:ascii="Consolas" w:hAnsi="Consolas"/>
+          <w:color w:val="000000"/>
+          <w:sz w:val="20"/>
+          <w:szCs w:val="20"/>
+        </w:rPr>
+      </w:pPr>
+      <w:r>
+        <w:rPr>
+          <w:rFonts w:ascii="Consolas" w:hAnsi="Consolas"/>
+          <w:color w:val="000000"/>
+          <w:sz w:val="20"/>
+          <w:szCs w:val="20"/>
+        </w:rPr>
+        <w:tab/>
+        <w:t xml:space="preserve">Organization </w:t>
+      </w:r>
+      <w:proofErr w:type="spellStart"/>
+      <w:proofErr w:type="gramStart"/>
+      <w:r>
+        <w:rPr>
+          <w:rFonts w:ascii="Consolas" w:hAnsi="Consolas"/>
+          <w:color w:val="000000"/>
+          <w:sz w:val="20"/>
+          <w:szCs w:val="20"/>
+        </w:rPr>
+        <w:t>getOrganizationByName</w:t>
+      </w:r>
+      <w:proofErr w:type="spellEnd"/>
+      <w:r>
+        <w:rPr>
+          <w:rFonts w:ascii="Consolas" w:hAnsi="Consolas"/>
+          <w:color w:val="000000"/>
+          <w:sz w:val="20"/>
+          <w:szCs w:val="20"/>
+        </w:rPr>
+        <w:t>(</w:t>
+      </w:r>
+      <w:proofErr w:type="gramEnd"/>
+      <w:r>
+        <w:rPr>
+          <w:rFonts w:ascii="Consolas" w:hAnsi="Consolas"/>
+          <w:color w:val="000000"/>
+          <w:sz w:val="20"/>
+          <w:szCs w:val="20"/>
+        </w:rPr>
+        <w:t xml:space="preserve">String </w:t>
+      </w:r>
+      <w:r>
+        <w:rPr>
+          <w:rFonts w:ascii="Consolas" w:hAnsi="Consolas"/>
+          <w:color w:val="6A3E3E"/>
+          <w:sz w:val="20"/>
+          <w:szCs w:val="20"/>
+        </w:rPr>
+        <w:t>name</w:t>
+      </w:r>
+      <w:r>
+        <w:rPr>
+          <w:rFonts w:ascii="Consolas" w:hAnsi="Consolas"/>
+          <w:color w:val="000000"/>
+          <w:sz w:val="20"/>
+          <w:szCs w:val="20"/>
+        </w:rPr>
+        <w:t>);</w:t>
+      </w:r>
+    </w:p>
+    <w:p>
+      <w:pPr>
+        <w:pStyle w:val="NormalWeb"/>
+        <w:shd w:val="clear" w:color="auto" w:fill="FFFFFF"/>
+        <w:spacing w:before="0" w:beforeAutospacing="0" w:after="0" w:afterAutospacing="0"/>
+        <w:rPr>
+          <w:rFonts w:ascii="Consolas" w:hAnsi="Consolas"/>
+          <w:color w:val="000000"/>
+          <w:sz w:val="20"/>
+          <w:szCs w:val="20"/>
+        </w:rPr>
+      </w:pPr>
+      <w:r>
+        <w:rPr>
+          <w:rFonts w:ascii="Consolas" w:hAnsi="Consolas"/>
+          <w:color w:val="000000"/>
+          <w:sz w:val="20"/>
+          <w:szCs w:val="20"/>
+        </w:rPr>
+        <w:tab/>
+      </w:r>
+    </w:p>
+    <w:p>
+      <w:pPr>
+        <w:pStyle w:val="NormalWeb"/>
+        <w:shd w:val="clear" w:color="auto" w:fill="FFFFFF"/>
+        <w:spacing w:before="0" w:beforeAutospacing="0" w:after="0" w:afterAutospacing="0"/>
+        <w:rPr>
+          <w:rFonts w:ascii="Consolas" w:hAnsi="Consolas"/>
+          <w:color w:val="000000"/>
+          <w:sz w:val="20"/>
+          <w:szCs w:val="20"/>
+        </w:rPr>
+      </w:pPr>
+      <w:r>
+        <w:rPr>
+          <w:rFonts w:ascii="Consolas" w:hAnsi="Consolas"/>
+          <w:color w:val="000000"/>
+          <w:sz w:val="20"/>
+          <w:szCs w:val="20"/>
+        </w:rPr>
+        <w:tab/>
+      </w:r>
+      <w:r>
+        <w:rPr>
+          <w:rFonts w:ascii="Consolas" w:hAnsi="Consolas"/>
+          <w:color w:val="3F7F5F"/>
+          <w:sz w:val="20"/>
+          <w:szCs w:val="20"/>
+        </w:rPr>
+        <w:t xml:space="preserve">// </w:t>
+      </w:r>
+      <w:proofErr w:type="spellStart"/>
+      <w:r>
+        <w:rPr>
+          <w:rFonts w:ascii="Consolas" w:hAnsi="Consolas"/>
+          <w:color w:val="3F7F5F"/>
+          <w:sz w:val="20"/>
+          <w:szCs w:val="20"/>
+        </w:rPr>
+        <w:t>EntityGraph</w:t>
+      </w:r>
+      <w:proofErr w:type="spellEnd"/>
+      <w:r>
+        <w:rPr>
+          <w:rFonts w:ascii="Consolas" w:hAnsi="Consolas"/>
+          <w:color w:val="3F7F5F"/>
+          <w:sz w:val="20"/>
+          <w:szCs w:val="20"/>
+        </w:rPr>
+        <w:t xml:space="preserve"> with @Query </w:t>
+      </w:r>
+    </w:p>
+    <w:p>
+      <w:pPr>
+        <w:pStyle w:val="NormalWeb"/>
+        <w:shd w:val="clear" w:color="auto" w:fill="FFFFFF"/>
+        <w:spacing w:before="0" w:beforeAutospacing="0" w:after="0" w:afterAutospacing="0"/>
+        <w:rPr>
+          <w:rFonts w:ascii="Consolas" w:hAnsi="Consolas"/>
+          <w:color w:val="000000"/>
+          <w:sz w:val="20"/>
+          <w:szCs w:val="20"/>
+        </w:rPr>
+      </w:pPr>
+      <w:r>
+        <w:rPr>
+          <w:rFonts w:ascii="Consolas" w:hAnsi="Consolas"/>
+          <w:color w:val="000000"/>
+          <w:sz w:val="20"/>
+          <w:szCs w:val="20"/>
+        </w:rPr>
+        <w:tab/>
+      </w:r>
+      <w:r>
+        <w:rPr>
+          <w:rFonts w:ascii="Consolas" w:hAnsi="Consolas"/>
+          <w:color w:val="646464"/>
+          <w:sz w:val="20"/>
+          <w:szCs w:val="20"/>
+        </w:rPr>
+        <w:t>@</w:t>
+      </w:r>
+      <w:proofErr w:type="gramStart"/>
+      <w:r>
+        <w:rPr>
+          <w:rFonts w:ascii="Consolas" w:hAnsi="Consolas"/>
+          <w:color w:val="646464"/>
+          <w:sz w:val="20"/>
+          <w:szCs w:val="20"/>
+        </w:rPr>
+        <w:t>EntityGraph</w:t>
+      </w:r>
+      <w:r>
+        <w:rPr>
+          <w:rFonts w:ascii="Consolas" w:hAnsi="Consolas"/>
+          <w:color w:val="000000"/>
+          <w:sz w:val="20"/>
+          <w:szCs w:val="20"/>
+        </w:rPr>
+        <w:t>(</w:t>
+      </w:r>
+      <w:proofErr w:type="gramEnd"/>
+      <w:r>
+        <w:rPr>
+          <w:rFonts w:ascii="Consolas" w:hAnsi="Consolas"/>
+          <w:color w:val="000000"/>
+          <w:sz w:val="20"/>
+          <w:szCs w:val="20"/>
+        </w:rPr>
+        <w:t>attributePaths = {</w:t>
+      </w:r>
+      <w:r>
+        <w:rPr>
+          <w:rFonts w:ascii="Consolas" w:hAnsi="Consolas"/>
+          <w:color w:val="2A00FF"/>
+          <w:sz w:val="20"/>
+          <w:szCs w:val="20"/>
+        </w:rPr>
+        <w:t>"projects"</w:t>
+      </w:r>
+      <w:r>
+        <w:rPr>
+          <w:rFonts w:ascii="Consolas" w:hAnsi="Consolas"/>
+          <w:color w:val="000000"/>
+          <w:sz w:val="20"/>
+          <w:szCs w:val="20"/>
+        </w:rPr>
+        <w:t>})</w:t>
+      </w:r>
+      <w:r>
+        <w:rPr>
+          <w:rFonts w:ascii="Consolas" w:hAnsi="Consolas"/>
+          <w:color w:val="000000"/>
+          <w:sz w:val="20"/>
+          <w:szCs w:val="20"/>
+        </w:rPr>
+        <w:t xml:space="preserve">    </w:t>
+      </w:r>
+      <w:r>
+        <w:rPr>
+          <w:rFonts w:ascii="Consolas" w:hAnsi="Consolas"/>
+          <w:b/>
+          <w:bCs/>
+          <w:color w:val="000000"/>
+          <w:sz w:val="28"/>
+          <w:szCs w:val="28"/>
+        </w:rPr>
+        <w:sym w:font="Wingdings" w:char="F0E7"/>
+      </w:r>
+      <w:r>
+        <w:rPr>
+          <w:rFonts w:ascii="Consolas" w:hAnsi="Consolas"/>
+          <w:b/>
+          <w:bCs/>
+          <w:color w:val="000000"/>
+          <w:sz w:val="28"/>
+          <w:szCs w:val="28"/>
+        </w:rPr>
+        <w:t xml:space="preserve"> @EntityGraph + @Query</w:t>
+      </w:r>
+    </w:p>
+    <w:p>
+      <w:pPr>
+        <w:pStyle w:val="NormalWeb"/>
+        <w:shd w:val="clear" w:color="auto" w:fill="FFFFFF"/>
+        <w:spacing w:before="0" w:beforeAutospacing="0" w:after="0" w:afterAutospacing="0"/>
+        <w:rPr>
+          <w:rFonts w:ascii="Consolas" w:hAnsi="Consolas"/>
+          <w:color w:val="000000"/>
+          <w:sz w:val="20"/>
+          <w:szCs w:val="20"/>
+        </w:rPr>
+      </w:pPr>
+      <w:r>
+        <w:rPr>
+          <w:rFonts w:ascii="Consolas" w:hAnsi="Consolas"/>
+          <w:color w:val="000000"/>
+          <w:sz w:val="20"/>
+          <w:szCs w:val="20"/>
+        </w:rPr>
+        <w:tab/>
+      </w:r>
+      <w:r>
+        <w:rPr>
+          <w:rFonts w:ascii="Consolas" w:hAnsi="Consolas"/>
+          <w:color w:val="646464"/>
+          <w:sz w:val="20"/>
+          <w:szCs w:val="20"/>
+        </w:rPr>
+        <w:t>@</w:t>
+      </w:r>
+      <w:proofErr w:type="gramStart"/>
+      <w:r>
+        <w:rPr>
+          <w:rFonts w:ascii="Consolas" w:hAnsi="Consolas"/>
+          <w:color w:val="646464"/>
+          <w:sz w:val="20"/>
+          <w:szCs w:val="20"/>
+        </w:rPr>
+        <w:t>Query</w:t>
+      </w:r>
+      <w:r>
+        <w:rPr>
+          <w:rFonts w:ascii="Consolas" w:hAnsi="Consolas"/>
+          <w:color w:val="000000"/>
+          <w:sz w:val="20"/>
+          <w:szCs w:val="20"/>
+        </w:rPr>
+        <w:t>(</w:t>
+      </w:r>
+      <w:proofErr w:type="gramEnd"/>
+      <w:r>
+        <w:rPr>
+          <w:rFonts w:ascii="Consolas" w:hAnsi="Consolas"/>
+          <w:color w:val="2A00FF"/>
+          <w:sz w:val="20"/>
+          <w:szCs w:val="20"/>
+        </w:rPr>
+        <w:t>"select org from Organization org where org.name=:name"</w:t>
+      </w:r>
+      <w:r>
+        <w:rPr>
+          <w:rFonts w:ascii="Consolas" w:hAnsi="Consolas"/>
+          <w:color w:val="000000"/>
+          <w:sz w:val="20"/>
+          <w:szCs w:val="20"/>
+        </w:rPr>
+        <w:t>)</w:t>
+      </w:r>
+    </w:p>
+    <w:p>
+      <w:pPr>
+        <w:pStyle w:val="NormalWeb"/>
+        <w:shd w:val="clear" w:color="auto" w:fill="FFFFFF"/>
+        <w:spacing w:before="0" w:beforeAutospacing="0" w:after="0" w:afterAutospacing="0"/>
+        <w:rPr>
+          <w:rFonts w:ascii="Consolas" w:hAnsi="Consolas"/>
+          <w:color w:val="000000"/>
+          <w:sz w:val="20"/>
+          <w:szCs w:val="20"/>
+        </w:rPr>
+      </w:pPr>
+      <w:r>
+        <w:rPr>
+          <w:rFonts w:ascii="Consolas" w:hAnsi="Consolas"/>
+          <w:color w:val="000000"/>
+          <w:sz w:val="20"/>
+          <w:szCs w:val="20"/>
+        </w:rPr>
+        <w:tab/>
+        <w:t xml:space="preserve">Organization </w:t>
+      </w:r>
+      <w:proofErr w:type="spellStart"/>
+      <w:r>
+        <w:rPr>
+          <w:rFonts w:ascii="Consolas" w:hAnsi="Consolas"/>
+          <w:color w:val="000000"/>
+          <w:sz w:val="20"/>
+          <w:szCs w:val="20"/>
+        </w:rPr>
+        <w:t>getOrgAlongWithProject</w:t>
+      </w:r>
+      <w:proofErr w:type="spellEnd"/>
+      <w:r>
+        <w:rPr>
+          <w:rFonts w:ascii="Consolas" w:hAnsi="Consolas"/>
+          <w:color w:val="000000"/>
+          <w:sz w:val="20"/>
+          <w:szCs w:val="20"/>
+        </w:rPr>
+        <w:t>(</w:t>
+      </w:r>
+      <w:r>
+        <w:rPr>
+          <w:rFonts w:ascii="Consolas" w:hAnsi="Consolas"/>
+          <w:color w:val="646464"/>
+          <w:sz w:val="20"/>
+          <w:szCs w:val="20"/>
+        </w:rPr>
+        <w:t>@Param</w:t>
+      </w:r>
+      <w:r>
+        <w:rPr>
+          <w:rFonts w:ascii="Consolas" w:hAnsi="Consolas"/>
+          <w:color w:val="000000"/>
+          <w:sz w:val="20"/>
+          <w:szCs w:val="20"/>
+        </w:rPr>
+        <w:t>(</w:t>
+      </w:r>
+      <w:r>
+        <w:rPr>
+          <w:rFonts w:ascii="Consolas" w:hAnsi="Consolas"/>
+          <w:color w:val="2A00FF"/>
+          <w:sz w:val="20"/>
+          <w:szCs w:val="20"/>
+        </w:rPr>
+        <w:t>"name"</w:t>
+      </w:r>
+      <w:r>
+        <w:rPr>
+          <w:rFonts w:ascii="Consolas" w:hAnsi="Consolas"/>
+          <w:color w:val="000000"/>
+          <w:sz w:val="20"/>
+          <w:szCs w:val="20"/>
+        </w:rPr>
+        <w:t xml:space="preserve">) String </w:t>
+      </w:r>
+      <w:r>
+        <w:rPr>
+          <w:rFonts w:ascii="Consolas" w:hAnsi="Consolas"/>
+          <w:color w:val="6A3E3E"/>
+          <w:sz w:val="20"/>
+          <w:szCs w:val="20"/>
+        </w:rPr>
+        <w:t>name</w:t>
+      </w:r>
+      <w:proofErr w:type="gramStart"/>
+      <w:r>
+        <w:rPr>
+          <w:rFonts w:ascii="Consolas" w:hAnsi="Consolas"/>
+          <w:color w:val="000000"/>
+          <w:sz w:val="20"/>
+          <w:szCs w:val="20"/>
+        </w:rPr>
+        <w:t>);</w:t>
+      </w:r>
+      <w:proofErr w:type="gramEnd"/>
+    </w:p>
+    <w:p>
+      <w:pPr>
+        <w:pStyle w:val="NormalWeb"/>
+        <w:shd w:val="clear" w:color="auto" w:fill="FFFFFF"/>
+        <w:spacing w:before="0" w:beforeAutospacing="0" w:after="0" w:afterAutospacing="0"/>
+        <w:rPr>
+          <w:rFonts w:ascii="Consolas" w:hAnsi="Consolas"/>
+          <w:color w:val="000000"/>
+          <w:sz w:val="20"/>
+          <w:szCs w:val="20"/>
+        </w:rPr>
+      </w:pPr>
+      <w:r>
+        <w:rPr>
+          <w:rFonts w:ascii="Consolas" w:hAnsi="Consolas"/>
+          <w:color w:val="000000"/>
+          <w:sz w:val="20"/>
+          <w:szCs w:val="20"/>
+        </w:rPr>
+        <w:t>}</w:t>
+      </w:r>
+    </w:p>
+    <w:p>
+      <w:pPr>
+        <w:pStyle w:val="NormalWeb"/>
+        <w:shd w:val="clear" w:color="auto" w:fill="FFFFFF"/>
+        <w:spacing w:before="0" w:beforeAutospacing="0" w:after="0" w:afterAutospacing="0"/>
+        <w:rPr>
+          <w:rFonts w:ascii="Consolas" w:hAnsi="Consolas"/>
+          <w:color w:val="000000"/>
+          <w:sz w:val="20"/>
+          <w:szCs w:val="20"/>
+        </w:rPr>
+      </w:pPr>
     </w:p>
     <w:p>
       <w:pPr>
@@ -20854,8 +21703,8 @@
         <w:tblLook w:val="04A0" w:firstRow="1" w:lastRow="0" w:firstColumn="1" w:lastColumn="0" w:noHBand="0" w:noVBand="1"/>
       </w:tblPr>
       <w:tblGrid>
-        <w:gridCol w:w="2169"/>
-        <w:gridCol w:w="1552"/>
+        <w:gridCol w:w="1604"/>
+        <w:gridCol w:w="1555"/>
       </w:tblGrid>
       <w:tr>
         <w:trPr>
@@ -20874,8 +21723,8 @@
                 <w:b/>
                 <w:bCs/>
                 <w:color w:val="000000"/>
-                <w:sz w:val="27"/>
-                <w:szCs w:val="27"/>
+                <w:sz w:val="19"/>
+                <w:szCs w:val="19"/>
                 <w:shd w:val="clear" w:color="auto" w:fill="FFFFFF"/>
               </w:rPr>
             </w:pPr>
@@ -20885,19 +21734,29 @@
                 <w:b/>
                 <w:bCs/>
                 <w:color w:val="000000"/>
-                <w:sz w:val="27"/>
-                <w:szCs w:val="27"/>
+                <w:sz w:val="19"/>
+                <w:szCs w:val="19"/>
                 <w:shd w:val="clear" w:color="auto" w:fill="FFFFFF"/>
               </w:rPr>
-              <w:t xml:space="preserve">NAME </w:t>
+              <w:t>Sequence Name</w:t>
+            </w:r>
+            <w:r>
+              <w:rPr>
+                <w:rFonts w:ascii="Raleway" w:hAnsi="Raleway"/>
+                <w:b/>
+                <w:bCs/>
+                <w:color w:val="000000"/>
+                <w:sz w:val="19"/>
+                <w:szCs w:val="19"/>
+                <w:shd w:val="clear" w:color="auto" w:fill="FFFFFF"/>
+              </w:rPr>
+              <w:t xml:space="preserve"> </w:t>
             </w:r>
           </w:p>
         </w:tc>
         <w:tc>
           <w:tcPr>
             <w:tcW w:w="0" w:type="auto"/>
-            <w:vAlign w:val="center"/>
-            <w:hideMark/>
           </w:tcPr>
           <w:p>
             <w:pPr>
@@ -20906,8 +21765,8 @@
                 <w:b/>
                 <w:bCs/>
                 <w:color w:val="000000"/>
-                <w:sz w:val="27"/>
-                <w:szCs w:val="27"/>
+                <w:sz w:val="19"/>
+                <w:szCs w:val="19"/>
                 <w:shd w:val="clear" w:color="auto" w:fill="FFFFFF"/>
               </w:rPr>
             </w:pPr>
@@ -20917,11 +21776,11 @@
                 <w:b/>
                 <w:bCs/>
                 <w:color w:val="000000"/>
-                <w:sz w:val="27"/>
-                <w:szCs w:val="27"/>
+                <w:sz w:val="19"/>
+                <w:szCs w:val="19"/>
                 <w:shd w:val="clear" w:color="auto" w:fill="FFFFFF"/>
               </w:rPr>
-              <w:t xml:space="preserve">TYPE </w:t>
+              <w:t>Table Name</w:t>
             </w:r>
           </w:p>
         </w:tc>
@@ -20941,8 +21800,8 @@
               <w:rPr>
                 <w:rFonts w:ascii="Raleway" w:hAnsi="Raleway"/>
                 <w:color w:val="000000"/>
-                <w:sz w:val="27"/>
-                <w:szCs w:val="27"/>
+                <w:sz w:val="19"/>
+                <w:szCs w:val="19"/>
                 <w:shd w:val="clear" w:color="auto" w:fill="FFFFFF"/>
               </w:rPr>
             </w:pPr>
@@ -20951,8 +21810,8 @@
               <w:rPr>
                 <w:rFonts w:ascii="Raleway" w:hAnsi="Raleway"/>
                 <w:color w:val="000000"/>
-                <w:sz w:val="27"/>
-                <w:szCs w:val="27"/>
+                <w:sz w:val="19"/>
+                <w:szCs w:val="19"/>
                 <w:shd w:val="clear" w:color="auto" w:fill="FFFFFF"/>
               </w:rPr>
               <w:t>branch_seq</w:t>
@@ -20963,16 +21822,14 @@
         <w:tc>
           <w:tcPr>
             <w:tcW w:w="0" w:type="auto"/>
-            <w:vAlign w:val="center"/>
-            <w:hideMark/>
           </w:tcPr>
           <w:p>
             <w:pPr>
               <w:rPr>
                 <w:rFonts w:ascii="Raleway" w:hAnsi="Raleway"/>
                 <w:color w:val="000000"/>
-                <w:sz w:val="27"/>
-                <w:szCs w:val="27"/>
+                <w:sz w:val="19"/>
+                <w:szCs w:val="19"/>
                 <w:shd w:val="clear" w:color="auto" w:fill="FFFFFF"/>
               </w:rPr>
             </w:pPr>
@@ -20980,11 +21837,11 @@
               <w:rPr>
                 <w:rFonts w:ascii="Raleway" w:hAnsi="Raleway"/>
                 <w:color w:val="000000"/>
-                <w:sz w:val="27"/>
-                <w:szCs w:val="27"/>
+                <w:sz w:val="19"/>
+                <w:szCs w:val="19"/>
                 <w:shd w:val="clear" w:color="auto" w:fill="FFFFFF"/>
               </w:rPr>
-              <w:t>SEQUENCE</w:t>
+              <w:t>branch</w:t>
             </w:r>
           </w:p>
         </w:tc>
@@ -21004,8 +21861,8 @@
               <w:rPr>
                 <w:rFonts w:ascii="Raleway" w:hAnsi="Raleway"/>
                 <w:color w:val="000000"/>
-                <w:sz w:val="27"/>
-                <w:szCs w:val="27"/>
+                <w:sz w:val="19"/>
+                <w:szCs w:val="19"/>
                 <w:shd w:val="clear" w:color="auto" w:fill="FFFFFF"/>
               </w:rPr>
             </w:pPr>
@@ -21014,8 +21871,8 @@
               <w:rPr>
                 <w:rFonts w:ascii="Raleway" w:hAnsi="Raleway"/>
                 <w:color w:val="000000"/>
-                <w:sz w:val="27"/>
-                <w:szCs w:val="27"/>
+                <w:sz w:val="19"/>
+                <w:szCs w:val="19"/>
                 <w:shd w:val="clear" w:color="auto" w:fill="FFFFFF"/>
               </w:rPr>
               <w:t>dept_seq</w:t>
@@ -21023,6 +21880,39 @@
             <w:proofErr w:type="spellEnd"/>
           </w:p>
         </w:tc>
+        <w:tc>
+          <w:tcPr>
+            <w:tcW w:w="0" w:type="auto"/>
+          </w:tcPr>
+          <w:p>
+            <w:pPr>
+              <w:rPr>
+                <w:rFonts w:ascii="Raleway" w:hAnsi="Raleway"/>
+                <w:color w:val="000000"/>
+                <w:sz w:val="19"/>
+                <w:szCs w:val="19"/>
+                <w:shd w:val="clear" w:color="auto" w:fill="FFFFFF"/>
+              </w:rPr>
+            </w:pPr>
+            <w:proofErr w:type="spellStart"/>
+            <w:r>
+              <w:rPr>
+                <w:rFonts w:ascii="Raleway" w:hAnsi="Raleway"/>
+                <w:color w:val="000000"/>
+                <w:sz w:val="19"/>
+                <w:szCs w:val="19"/>
+                <w:shd w:val="clear" w:color="auto" w:fill="FFFFFF"/>
+              </w:rPr>
+              <w:t>branch_emp_list</w:t>
+            </w:r>
+            <w:proofErr w:type="spellEnd"/>
+          </w:p>
+        </w:tc>
+      </w:tr>
+      <w:tr>
+        <w:trPr>
+          <w:tblCellSpacing w:w="15" w:type="dxa"/>
+        </w:trPr>
         <w:tc>
           <w:tcPr>
             <w:tcW w:w="0" w:type="auto"/>
@@ -21034,8 +21924,36 @@
               <w:rPr>
                 <w:rFonts w:ascii="Raleway" w:hAnsi="Raleway"/>
                 <w:color w:val="000000"/>
-                <w:sz w:val="27"/>
-                <w:szCs w:val="27"/>
+                <w:sz w:val="19"/>
+                <w:szCs w:val="19"/>
+                <w:shd w:val="clear" w:color="auto" w:fill="FFFFFF"/>
+              </w:rPr>
+            </w:pPr>
+            <w:proofErr w:type="spellStart"/>
+            <w:r>
+              <w:rPr>
+                <w:rFonts w:ascii="Raleway" w:hAnsi="Raleway"/>
+                <w:color w:val="000000"/>
+                <w:sz w:val="19"/>
+                <w:szCs w:val="19"/>
+                <w:shd w:val="clear" w:color="auto" w:fill="FFFFFF"/>
+              </w:rPr>
+              <w:t>emp_seq</w:t>
+            </w:r>
+            <w:proofErr w:type="spellEnd"/>
+          </w:p>
+        </w:tc>
+        <w:tc>
+          <w:tcPr>
+            <w:tcW w:w="0" w:type="auto"/>
+          </w:tcPr>
+          <w:p>
+            <w:pPr>
+              <w:rPr>
+                <w:rFonts w:ascii="Raleway" w:hAnsi="Raleway"/>
+                <w:color w:val="000000"/>
+                <w:sz w:val="19"/>
+                <w:szCs w:val="19"/>
                 <w:shd w:val="clear" w:color="auto" w:fill="FFFFFF"/>
               </w:rPr>
             </w:pPr>
@@ -21043,11 +21961,11 @@
               <w:rPr>
                 <w:rFonts w:ascii="Raleway" w:hAnsi="Raleway"/>
                 <w:color w:val="000000"/>
-                <w:sz w:val="27"/>
-                <w:szCs w:val="27"/>
+                <w:sz w:val="19"/>
+                <w:szCs w:val="19"/>
                 <w:shd w:val="clear" w:color="auto" w:fill="FFFFFF"/>
               </w:rPr>
-              <w:t>SEQUENCE</w:t>
+              <w:t>dept</w:t>
             </w:r>
           </w:p>
         </w:tc>
@@ -21067,8 +21985,8 @@
               <w:rPr>
                 <w:rFonts w:ascii="Raleway" w:hAnsi="Raleway"/>
                 <w:color w:val="000000"/>
-                <w:sz w:val="27"/>
-                <w:szCs w:val="27"/>
+                <w:sz w:val="19"/>
+                <w:szCs w:val="19"/>
                 <w:shd w:val="clear" w:color="auto" w:fill="FFFFFF"/>
               </w:rPr>
             </w:pPr>
@@ -21077,11 +21995,11 @@
               <w:rPr>
                 <w:rFonts w:ascii="Raleway" w:hAnsi="Raleway"/>
                 <w:color w:val="000000"/>
-                <w:sz w:val="27"/>
-                <w:szCs w:val="27"/>
+                <w:sz w:val="19"/>
+                <w:szCs w:val="19"/>
                 <w:shd w:val="clear" w:color="auto" w:fill="FFFFFF"/>
               </w:rPr>
-              <w:t>emp_seq</w:t>
+              <w:t>org_seq</w:t>
             </w:r>
             <w:proofErr w:type="spellEnd"/>
           </w:p>
@@ -21089,16 +22007,14 @@
         <w:tc>
           <w:tcPr>
             <w:tcW w:w="0" w:type="auto"/>
-            <w:vAlign w:val="center"/>
-            <w:hideMark/>
           </w:tcPr>
           <w:p>
             <w:pPr>
               <w:rPr>
                 <w:rFonts w:ascii="Raleway" w:hAnsi="Raleway"/>
                 <w:color w:val="000000"/>
-                <w:sz w:val="27"/>
-                <w:szCs w:val="27"/>
+                <w:sz w:val="19"/>
+                <w:szCs w:val="19"/>
                 <w:shd w:val="clear" w:color="auto" w:fill="FFFFFF"/>
               </w:rPr>
             </w:pPr>
@@ -21106,11 +22022,11 @@
               <w:rPr>
                 <w:rFonts w:ascii="Raleway" w:hAnsi="Raleway"/>
                 <w:color w:val="000000"/>
-                <w:sz w:val="27"/>
-                <w:szCs w:val="27"/>
+                <w:sz w:val="19"/>
+                <w:szCs w:val="19"/>
                 <w:shd w:val="clear" w:color="auto" w:fill="FFFFFF"/>
               </w:rPr>
-              <w:t>SEQUENCE</w:t>
+              <w:t>emp</w:t>
             </w:r>
           </w:p>
         </w:tc>
@@ -21130,8 +22046,8 @@
               <w:rPr>
                 <w:rFonts w:ascii="Raleway" w:hAnsi="Raleway"/>
                 <w:color w:val="000000"/>
-                <w:sz w:val="27"/>
-                <w:szCs w:val="27"/>
+                <w:sz w:val="19"/>
+                <w:szCs w:val="19"/>
                 <w:shd w:val="clear" w:color="auto" w:fill="FFFFFF"/>
               </w:rPr>
             </w:pPr>
@@ -21140,11 +22056,11 @@
               <w:rPr>
                 <w:rFonts w:ascii="Raleway" w:hAnsi="Raleway"/>
                 <w:color w:val="000000"/>
-                <w:sz w:val="27"/>
-                <w:szCs w:val="27"/>
+                <w:sz w:val="19"/>
+                <w:szCs w:val="19"/>
                 <w:shd w:val="clear" w:color="auto" w:fill="FFFFFF"/>
               </w:rPr>
-              <w:t>org_seq</w:t>
+              <w:t>project_seq</w:t>
             </w:r>
             <w:proofErr w:type="spellEnd"/>
           </w:p>
@@ -21152,16 +22068,14 @@
         <w:tc>
           <w:tcPr>
             <w:tcW w:w="0" w:type="auto"/>
-            <w:vAlign w:val="center"/>
-            <w:hideMark/>
           </w:tcPr>
           <w:p>
             <w:pPr>
               <w:rPr>
                 <w:rFonts w:ascii="Raleway" w:hAnsi="Raleway"/>
                 <w:color w:val="000000"/>
-                <w:sz w:val="27"/>
-                <w:szCs w:val="27"/>
+                <w:sz w:val="19"/>
+                <w:szCs w:val="19"/>
                 <w:shd w:val="clear" w:color="auto" w:fill="FFFFFF"/>
               </w:rPr>
             </w:pPr>
@@ -21169,11 +22083,11 @@
               <w:rPr>
                 <w:rFonts w:ascii="Raleway" w:hAnsi="Raleway"/>
                 <w:color w:val="000000"/>
-                <w:sz w:val="27"/>
-                <w:szCs w:val="27"/>
+                <w:sz w:val="19"/>
+                <w:szCs w:val="19"/>
                 <w:shd w:val="clear" w:color="auto" w:fill="FFFFFF"/>
               </w:rPr>
-              <w:t>SEQUENCE</w:t>
+              <w:t>org</w:t>
             </w:r>
           </w:p>
         </w:tc>
@@ -21193,8 +22107,24 @@
               <w:rPr>
                 <w:rFonts w:ascii="Raleway" w:hAnsi="Raleway"/>
                 <w:color w:val="000000"/>
-                <w:sz w:val="27"/>
-                <w:szCs w:val="27"/>
+                <w:sz w:val="19"/>
+                <w:szCs w:val="19"/>
+                <w:shd w:val="clear" w:color="auto" w:fill="FFFFFF"/>
+              </w:rPr>
+            </w:pPr>
+          </w:p>
+        </w:tc>
+        <w:tc>
+          <w:tcPr>
+            <w:tcW w:w="0" w:type="auto"/>
+          </w:tcPr>
+          <w:p>
+            <w:pPr>
+              <w:rPr>
+                <w:rFonts w:ascii="Raleway" w:hAnsi="Raleway"/>
+                <w:color w:val="000000"/>
+                <w:sz w:val="19"/>
+                <w:szCs w:val="19"/>
                 <w:shd w:val="clear" w:color="auto" w:fill="FFFFFF"/>
               </w:rPr>
             </w:pPr>
@@ -21203,41 +22133,13 @@
               <w:rPr>
                 <w:rFonts w:ascii="Raleway" w:hAnsi="Raleway"/>
                 <w:color w:val="000000"/>
-                <w:sz w:val="27"/>
-                <w:szCs w:val="27"/>
+                <w:sz w:val="19"/>
+                <w:szCs w:val="19"/>
                 <w:shd w:val="clear" w:color="auto" w:fill="FFFFFF"/>
               </w:rPr>
-              <w:t>project_seq</w:t>
+              <w:t>org_branch_list</w:t>
             </w:r>
             <w:proofErr w:type="spellEnd"/>
-          </w:p>
-        </w:tc>
-        <w:tc>
-          <w:tcPr>
-            <w:tcW w:w="0" w:type="auto"/>
-            <w:vAlign w:val="center"/>
-            <w:hideMark/>
-          </w:tcPr>
-          <w:p>
-            <w:pPr>
-              <w:rPr>
-                <w:rFonts w:ascii="Raleway" w:hAnsi="Raleway"/>
-                <w:color w:val="000000"/>
-                <w:sz w:val="27"/>
-                <w:szCs w:val="27"/>
-                <w:shd w:val="clear" w:color="auto" w:fill="FFFFFF"/>
-              </w:rPr>
-            </w:pPr>
-            <w:r>
-              <w:rPr>
-                <w:rFonts w:ascii="Raleway" w:hAnsi="Raleway"/>
-                <w:color w:val="000000"/>
-                <w:sz w:val="27"/>
-                <w:szCs w:val="27"/>
-                <w:shd w:val="clear" w:color="auto" w:fill="FFFFFF"/>
-              </w:rPr>
-              <w:t>SEQUENCE</w:t>
-            </w:r>
           </w:p>
         </w:tc>
       </w:tr>
@@ -21256,49 +22158,39 @@
               <w:rPr>
                 <w:rFonts w:ascii="Raleway" w:hAnsi="Raleway"/>
                 <w:color w:val="000000"/>
-                <w:sz w:val="27"/>
-                <w:szCs w:val="27"/>
+                <w:sz w:val="19"/>
+                <w:szCs w:val="19"/>
                 <w:shd w:val="clear" w:color="auto" w:fill="FFFFFF"/>
               </w:rPr>
             </w:pPr>
-            <w:r>
-              <w:rPr>
-                <w:rFonts w:ascii="Raleway" w:hAnsi="Raleway"/>
-                <w:color w:val="000000"/>
-                <w:sz w:val="27"/>
-                <w:szCs w:val="27"/>
-                <w:shd w:val="clear" w:color="auto" w:fill="FFFFFF"/>
-              </w:rPr>
-              <w:t>branch</w:t>
-            </w:r>
           </w:p>
         </w:tc>
         <w:tc>
           <w:tcPr>
             <w:tcW w:w="0" w:type="auto"/>
-            <w:vAlign w:val="center"/>
-            <w:hideMark/>
           </w:tcPr>
           <w:p>
             <w:pPr>
               <w:rPr>
                 <w:rFonts w:ascii="Raleway" w:hAnsi="Raleway"/>
                 <w:color w:val="000000"/>
-                <w:sz w:val="27"/>
-                <w:szCs w:val="27"/>
+                <w:sz w:val="19"/>
+                <w:szCs w:val="19"/>
                 <w:shd w:val="clear" w:color="auto" w:fill="FFFFFF"/>
               </w:rPr>
             </w:pPr>
+            <w:proofErr w:type="spellStart"/>
             <w:r>
               <w:rPr>
                 <w:rFonts w:ascii="Raleway" w:hAnsi="Raleway"/>
                 <w:color w:val="000000"/>
-                <w:sz w:val="27"/>
-                <w:szCs w:val="27"/>
+                <w:sz w:val="19"/>
+                <w:szCs w:val="19"/>
                 <w:shd w:val="clear" w:color="auto" w:fill="FFFFFF"/>
               </w:rPr>
-              <w:t>TABLE</w:t>
+              <w:t>org_depart_list</w:t>
             </w:r>
+            <w:proofErr w:type="spellEnd"/>
           </w:p>
         </w:tc>
       </w:tr>
@@ -21317,8 +22209,24 @@
               <w:rPr>
                 <w:rFonts w:ascii="Raleway" w:hAnsi="Raleway"/>
                 <w:color w:val="000000"/>
-                <w:sz w:val="27"/>
-                <w:szCs w:val="27"/>
+                <w:sz w:val="19"/>
+                <w:szCs w:val="19"/>
+                <w:shd w:val="clear" w:color="auto" w:fill="FFFFFF"/>
+              </w:rPr>
+            </w:pPr>
+          </w:p>
+        </w:tc>
+        <w:tc>
+          <w:tcPr>
+            <w:tcW w:w="0" w:type="auto"/>
+          </w:tcPr>
+          <w:p>
+            <w:pPr>
+              <w:rPr>
+                <w:rFonts w:ascii="Raleway" w:hAnsi="Raleway"/>
+                <w:color w:val="000000"/>
+                <w:sz w:val="19"/>
+                <w:szCs w:val="19"/>
                 <w:shd w:val="clear" w:color="auto" w:fill="FFFFFF"/>
               </w:rPr>
             </w:pPr>
@@ -21327,41 +22235,13 @@
               <w:rPr>
                 <w:rFonts w:ascii="Raleway" w:hAnsi="Raleway"/>
                 <w:color w:val="000000"/>
-                <w:sz w:val="27"/>
-                <w:szCs w:val="27"/>
+                <w:sz w:val="19"/>
+                <w:szCs w:val="19"/>
                 <w:shd w:val="clear" w:color="auto" w:fill="FFFFFF"/>
               </w:rPr>
-              <w:t>branch_emp_list</w:t>
+              <w:t>org_project_list</w:t>
             </w:r>
             <w:proofErr w:type="spellEnd"/>
-          </w:p>
-        </w:tc>
-        <w:tc>
-          <w:tcPr>
-            <w:tcW w:w="0" w:type="auto"/>
-            <w:vAlign w:val="center"/>
-            <w:hideMark/>
-          </w:tcPr>
-          <w:p>
-            <w:pPr>
-              <w:rPr>
-                <w:rFonts w:ascii="Raleway" w:hAnsi="Raleway"/>
-                <w:color w:val="000000"/>
-                <w:sz w:val="27"/>
-                <w:szCs w:val="27"/>
-                <w:shd w:val="clear" w:color="auto" w:fill="FFFFFF"/>
-              </w:rPr>
-            </w:pPr>
-            <w:r>
-              <w:rPr>
-                <w:rFonts w:ascii="Raleway" w:hAnsi="Raleway"/>
-                <w:color w:val="000000"/>
-                <w:sz w:val="27"/>
-                <w:szCs w:val="27"/>
-                <w:shd w:val="clear" w:color="auto" w:fill="FFFFFF"/>
-              </w:rPr>
-              <w:t>TABLE</w:t>
-            </w:r>
           </w:p>
         </w:tc>
       </w:tr>
@@ -21380,8 +22260,24 @@
               <w:rPr>
                 <w:rFonts w:ascii="Raleway" w:hAnsi="Raleway"/>
                 <w:color w:val="000000"/>
-                <w:sz w:val="27"/>
-                <w:szCs w:val="27"/>
+                <w:sz w:val="19"/>
+                <w:szCs w:val="19"/>
+                <w:shd w:val="clear" w:color="auto" w:fill="FFFFFF"/>
+              </w:rPr>
+            </w:pPr>
+          </w:p>
+        </w:tc>
+        <w:tc>
+          <w:tcPr>
+            <w:tcW w:w="0" w:type="auto"/>
+          </w:tcPr>
+          <w:p>
+            <w:pPr>
+              <w:rPr>
+                <w:rFonts w:ascii="Raleway" w:hAnsi="Raleway"/>
+                <w:color w:val="000000"/>
+                <w:sz w:val="19"/>
+                <w:szCs w:val="19"/>
                 <w:shd w:val="clear" w:color="auto" w:fill="FFFFFF"/>
               </w:rPr>
             </w:pPr>
@@ -21389,427 +22285,16 @@
               <w:rPr>
                 <w:rFonts w:ascii="Raleway" w:hAnsi="Raleway"/>
                 <w:color w:val="000000"/>
-                <w:sz w:val="27"/>
-                <w:szCs w:val="27"/>
-                <w:shd w:val="clear" w:color="auto" w:fill="FFFFFF"/>
-              </w:rPr>
-              <w:t>dept</w:t>
-            </w:r>
-          </w:p>
-        </w:tc>
-        <w:tc>
-          <w:tcPr>
-            <w:tcW w:w="0" w:type="auto"/>
-            <w:vAlign w:val="center"/>
-            <w:hideMark/>
-          </w:tcPr>
-          <w:p>
-            <w:pPr>
-              <w:rPr>
-                <w:rFonts w:ascii="Raleway" w:hAnsi="Raleway"/>
-                <w:color w:val="000000"/>
-                <w:sz w:val="27"/>
-                <w:szCs w:val="27"/>
-                <w:shd w:val="clear" w:color="auto" w:fill="FFFFFF"/>
-              </w:rPr>
-            </w:pPr>
-            <w:r>
-              <w:rPr>
-                <w:rFonts w:ascii="Raleway" w:hAnsi="Raleway"/>
-                <w:color w:val="000000"/>
-                <w:sz w:val="27"/>
-                <w:szCs w:val="27"/>
-                <w:shd w:val="clear" w:color="auto" w:fill="FFFFFF"/>
-              </w:rPr>
-              <w:t>TABLE</w:t>
-            </w:r>
-          </w:p>
-        </w:tc>
-      </w:tr>
-      <w:tr>
-        <w:trPr>
-          <w:tblCellSpacing w:w="15" w:type="dxa"/>
-        </w:trPr>
-        <w:tc>
-          <w:tcPr>
-            <w:tcW w:w="0" w:type="auto"/>
-            <w:vAlign w:val="center"/>
-            <w:hideMark/>
-          </w:tcPr>
-          <w:p>
-            <w:pPr>
-              <w:rPr>
-                <w:rFonts w:ascii="Raleway" w:hAnsi="Raleway"/>
-                <w:color w:val="000000"/>
-                <w:sz w:val="27"/>
-                <w:szCs w:val="27"/>
-                <w:shd w:val="clear" w:color="auto" w:fill="FFFFFF"/>
-              </w:rPr>
-            </w:pPr>
-            <w:r>
-              <w:rPr>
-                <w:rFonts w:ascii="Raleway" w:hAnsi="Raleway"/>
-                <w:color w:val="000000"/>
-                <w:sz w:val="27"/>
-                <w:szCs w:val="27"/>
-                <w:shd w:val="clear" w:color="auto" w:fill="FFFFFF"/>
-              </w:rPr>
-              <w:t>emp</w:t>
-            </w:r>
-          </w:p>
-        </w:tc>
-        <w:tc>
-          <w:tcPr>
-            <w:tcW w:w="0" w:type="auto"/>
-            <w:vAlign w:val="center"/>
-            <w:hideMark/>
-          </w:tcPr>
-          <w:p>
-            <w:pPr>
-              <w:rPr>
-                <w:rFonts w:ascii="Raleway" w:hAnsi="Raleway"/>
-                <w:color w:val="000000"/>
-                <w:sz w:val="27"/>
-                <w:szCs w:val="27"/>
-                <w:shd w:val="clear" w:color="auto" w:fill="FFFFFF"/>
-              </w:rPr>
-            </w:pPr>
-            <w:r>
-              <w:rPr>
-                <w:rFonts w:ascii="Raleway" w:hAnsi="Raleway"/>
-                <w:color w:val="000000"/>
-                <w:sz w:val="27"/>
-                <w:szCs w:val="27"/>
-                <w:shd w:val="clear" w:color="auto" w:fill="FFFFFF"/>
-              </w:rPr>
-              <w:t>TABLE</w:t>
-            </w:r>
-          </w:p>
-        </w:tc>
-      </w:tr>
-      <w:tr>
-        <w:trPr>
-          <w:tblCellSpacing w:w="15" w:type="dxa"/>
-        </w:trPr>
-        <w:tc>
-          <w:tcPr>
-            <w:tcW w:w="0" w:type="auto"/>
-            <w:vAlign w:val="center"/>
-            <w:hideMark/>
-          </w:tcPr>
-          <w:p>
-            <w:pPr>
-              <w:rPr>
-                <w:rFonts w:ascii="Raleway" w:hAnsi="Raleway"/>
-                <w:color w:val="000000"/>
-                <w:sz w:val="27"/>
-                <w:szCs w:val="27"/>
-                <w:shd w:val="clear" w:color="auto" w:fill="FFFFFF"/>
-              </w:rPr>
-            </w:pPr>
-            <w:r>
-              <w:rPr>
-                <w:rFonts w:ascii="Raleway" w:hAnsi="Raleway"/>
-                <w:color w:val="000000"/>
-                <w:sz w:val="27"/>
-                <w:szCs w:val="27"/>
-                <w:shd w:val="clear" w:color="auto" w:fill="FFFFFF"/>
-              </w:rPr>
-              <w:t>org</w:t>
-            </w:r>
-          </w:p>
-        </w:tc>
-        <w:tc>
-          <w:tcPr>
-            <w:tcW w:w="0" w:type="auto"/>
-            <w:vAlign w:val="center"/>
-            <w:hideMark/>
-          </w:tcPr>
-          <w:p>
-            <w:pPr>
-              <w:rPr>
-                <w:rFonts w:ascii="Raleway" w:hAnsi="Raleway"/>
-                <w:color w:val="000000"/>
-                <w:sz w:val="27"/>
-                <w:szCs w:val="27"/>
-                <w:shd w:val="clear" w:color="auto" w:fill="FFFFFF"/>
-              </w:rPr>
-            </w:pPr>
-            <w:r>
-              <w:rPr>
-                <w:rFonts w:ascii="Raleway" w:hAnsi="Raleway"/>
-                <w:color w:val="000000"/>
-                <w:sz w:val="27"/>
-                <w:szCs w:val="27"/>
-                <w:shd w:val="clear" w:color="auto" w:fill="FFFFFF"/>
-              </w:rPr>
-              <w:t>TABLE</w:t>
-            </w:r>
-          </w:p>
-        </w:tc>
-      </w:tr>
-      <w:tr>
-        <w:trPr>
-          <w:tblCellSpacing w:w="15" w:type="dxa"/>
-        </w:trPr>
-        <w:tc>
-          <w:tcPr>
-            <w:tcW w:w="0" w:type="auto"/>
-            <w:vAlign w:val="center"/>
-            <w:hideMark/>
-          </w:tcPr>
-          <w:p>
-            <w:pPr>
-              <w:rPr>
-                <w:rFonts w:ascii="Raleway" w:hAnsi="Raleway"/>
-                <w:color w:val="000000"/>
-                <w:sz w:val="27"/>
-                <w:szCs w:val="27"/>
-                <w:shd w:val="clear" w:color="auto" w:fill="FFFFFF"/>
-              </w:rPr>
-            </w:pPr>
-            <w:proofErr w:type="spellStart"/>
-            <w:r>
-              <w:rPr>
-                <w:rFonts w:ascii="Raleway" w:hAnsi="Raleway"/>
-                <w:color w:val="000000"/>
-                <w:sz w:val="27"/>
-                <w:szCs w:val="27"/>
-                <w:shd w:val="clear" w:color="auto" w:fill="FFFFFF"/>
-              </w:rPr>
-              <w:t>org_branch_list</w:t>
-            </w:r>
-            <w:proofErr w:type="spellEnd"/>
-          </w:p>
-        </w:tc>
-        <w:tc>
-          <w:tcPr>
-            <w:tcW w:w="0" w:type="auto"/>
-            <w:vAlign w:val="center"/>
-            <w:hideMark/>
-          </w:tcPr>
-          <w:p>
-            <w:pPr>
-              <w:rPr>
-                <w:rFonts w:ascii="Raleway" w:hAnsi="Raleway"/>
-                <w:color w:val="000000"/>
-                <w:sz w:val="27"/>
-                <w:szCs w:val="27"/>
-                <w:shd w:val="clear" w:color="auto" w:fill="FFFFFF"/>
-              </w:rPr>
-            </w:pPr>
-            <w:r>
-              <w:rPr>
-                <w:rFonts w:ascii="Raleway" w:hAnsi="Raleway"/>
-                <w:color w:val="000000"/>
-                <w:sz w:val="27"/>
-                <w:szCs w:val="27"/>
-                <w:shd w:val="clear" w:color="auto" w:fill="FFFFFF"/>
-              </w:rPr>
-              <w:t>TABLE</w:t>
-            </w:r>
-          </w:p>
-        </w:tc>
-      </w:tr>
-      <w:tr>
-        <w:trPr>
-          <w:tblCellSpacing w:w="15" w:type="dxa"/>
-        </w:trPr>
-        <w:tc>
-          <w:tcPr>
-            <w:tcW w:w="0" w:type="auto"/>
-            <w:vAlign w:val="center"/>
-            <w:hideMark/>
-          </w:tcPr>
-          <w:p>
-            <w:pPr>
-              <w:rPr>
-                <w:rFonts w:ascii="Raleway" w:hAnsi="Raleway"/>
-                <w:color w:val="000000"/>
-                <w:sz w:val="27"/>
-                <w:szCs w:val="27"/>
-                <w:shd w:val="clear" w:color="auto" w:fill="FFFFFF"/>
-              </w:rPr>
-            </w:pPr>
-            <w:proofErr w:type="spellStart"/>
-            <w:r>
-              <w:rPr>
-                <w:rFonts w:ascii="Raleway" w:hAnsi="Raleway"/>
-                <w:color w:val="000000"/>
-                <w:sz w:val="27"/>
-                <w:szCs w:val="27"/>
-                <w:shd w:val="clear" w:color="auto" w:fill="FFFFFF"/>
-              </w:rPr>
-              <w:t>org_depart_list</w:t>
-            </w:r>
-            <w:proofErr w:type="spellEnd"/>
-          </w:p>
-        </w:tc>
-        <w:tc>
-          <w:tcPr>
-            <w:tcW w:w="0" w:type="auto"/>
-            <w:vAlign w:val="center"/>
-            <w:hideMark/>
-          </w:tcPr>
-          <w:p>
-            <w:pPr>
-              <w:rPr>
-                <w:rFonts w:ascii="Raleway" w:hAnsi="Raleway"/>
-                <w:color w:val="000000"/>
-                <w:sz w:val="27"/>
-                <w:szCs w:val="27"/>
-                <w:shd w:val="clear" w:color="auto" w:fill="FFFFFF"/>
-              </w:rPr>
-            </w:pPr>
-            <w:r>
-              <w:rPr>
-                <w:rFonts w:ascii="Raleway" w:hAnsi="Raleway"/>
-                <w:color w:val="000000"/>
-                <w:sz w:val="27"/>
-                <w:szCs w:val="27"/>
-                <w:shd w:val="clear" w:color="auto" w:fill="FFFFFF"/>
-              </w:rPr>
-              <w:t>TABLE</w:t>
-            </w:r>
-          </w:p>
-        </w:tc>
-      </w:tr>
-      <w:tr>
-        <w:trPr>
-          <w:tblCellSpacing w:w="15" w:type="dxa"/>
-        </w:trPr>
-        <w:tc>
-          <w:tcPr>
-            <w:tcW w:w="0" w:type="auto"/>
-            <w:vAlign w:val="center"/>
-            <w:hideMark/>
-          </w:tcPr>
-          <w:p>
-            <w:pPr>
-              <w:rPr>
-                <w:rFonts w:ascii="Raleway" w:hAnsi="Raleway"/>
-                <w:color w:val="000000"/>
-                <w:sz w:val="27"/>
-                <w:szCs w:val="27"/>
-                <w:shd w:val="clear" w:color="auto" w:fill="FFFFFF"/>
-              </w:rPr>
-            </w:pPr>
-            <w:proofErr w:type="spellStart"/>
-            <w:r>
-              <w:rPr>
-                <w:rFonts w:ascii="Raleway" w:hAnsi="Raleway"/>
-                <w:color w:val="000000"/>
-                <w:sz w:val="27"/>
-                <w:szCs w:val="27"/>
-                <w:shd w:val="clear" w:color="auto" w:fill="FFFFFF"/>
-              </w:rPr>
-              <w:t>org_project_list</w:t>
-            </w:r>
-            <w:proofErr w:type="spellEnd"/>
-          </w:p>
-        </w:tc>
-        <w:tc>
-          <w:tcPr>
-            <w:tcW w:w="0" w:type="auto"/>
-            <w:vAlign w:val="center"/>
-            <w:hideMark/>
-          </w:tcPr>
-          <w:p>
-            <w:pPr>
-              <w:rPr>
-                <w:rFonts w:ascii="Raleway" w:hAnsi="Raleway"/>
-                <w:color w:val="000000"/>
-                <w:sz w:val="27"/>
-                <w:szCs w:val="27"/>
-                <w:shd w:val="clear" w:color="auto" w:fill="FFFFFF"/>
-              </w:rPr>
-            </w:pPr>
-            <w:r>
-              <w:rPr>
-                <w:rFonts w:ascii="Raleway" w:hAnsi="Raleway"/>
-                <w:color w:val="000000"/>
-                <w:sz w:val="27"/>
-                <w:szCs w:val="27"/>
-                <w:shd w:val="clear" w:color="auto" w:fill="FFFFFF"/>
-              </w:rPr>
-              <w:t>TABLE</w:t>
-            </w:r>
-          </w:p>
-        </w:tc>
-      </w:tr>
-      <w:tr>
-        <w:trPr>
-          <w:tblCellSpacing w:w="15" w:type="dxa"/>
-        </w:trPr>
-        <w:tc>
-          <w:tcPr>
-            <w:tcW w:w="0" w:type="auto"/>
-            <w:vAlign w:val="center"/>
-            <w:hideMark/>
-          </w:tcPr>
-          <w:p>
-            <w:pPr>
-              <w:rPr>
-                <w:rFonts w:ascii="Raleway" w:hAnsi="Raleway"/>
-                <w:color w:val="000000"/>
-                <w:sz w:val="27"/>
-                <w:szCs w:val="27"/>
-                <w:shd w:val="clear" w:color="auto" w:fill="FFFFFF"/>
-              </w:rPr>
-            </w:pPr>
-            <w:r>
-              <w:rPr>
-                <w:rFonts w:ascii="Raleway" w:hAnsi="Raleway"/>
-                <w:color w:val="000000"/>
-                <w:sz w:val="27"/>
-                <w:szCs w:val="27"/>
+                <w:sz w:val="19"/>
+                <w:szCs w:val="19"/>
                 <w:shd w:val="clear" w:color="auto" w:fill="FFFFFF"/>
               </w:rPr>
               <w:t>project</w:t>
             </w:r>
           </w:p>
         </w:tc>
-        <w:tc>
-          <w:tcPr>
-            <w:tcW w:w="0" w:type="auto"/>
-            <w:vAlign w:val="center"/>
-            <w:hideMark/>
-          </w:tcPr>
-          <w:p>
-            <w:pPr>
-              <w:rPr>
-                <w:rFonts w:ascii="Raleway" w:hAnsi="Raleway"/>
-                <w:color w:val="000000"/>
-                <w:sz w:val="27"/>
-                <w:szCs w:val="27"/>
-                <w:shd w:val="clear" w:color="auto" w:fill="FFFFFF"/>
-              </w:rPr>
-            </w:pPr>
-            <w:r>
-              <w:rPr>
-                <w:rFonts w:ascii="Raleway" w:hAnsi="Raleway"/>
-                <w:color w:val="000000"/>
-                <w:sz w:val="27"/>
-                <w:szCs w:val="27"/>
-                <w:shd w:val="clear" w:color="auto" w:fill="FFFFFF"/>
-              </w:rPr>
-              <w:t>TABLE</w:t>
-            </w:r>
-          </w:p>
-        </w:tc>
       </w:tr>
     </w:tbl>
-    <w:p>
-      <w:pPr>
-        <w:rPr>
-          <w:rFonts w:ascii="Raleway" w:hAnsi="Raleway"/>
-          <w:color w:val="000000"/>
-          <w:sz w:val="27"/>
-          <w:szCs w:val="27"/>
-          <w:shd w:val="clear" w:color="auto" w:fill="FFFFFF"/>
-        </w:rPr>
-      </w:pPr>
-    </w:p>
     <w:p>
       <w:pPr>
         <w:pStyle w:val="NoSpacing"/>
